--- a/M141LB3_Doku_Luca_Yassin.docx
+++ b/M141LB3_Doku_Luca_Yassin.docx
@@ -20,15 +20,7 @@
         <w:jc w:val="center"/>
       </w:pPr>
       <w:r>
-        <w:t xml:space="preserve">Yassin </w:t>
-      </w:r>
-      <w:proofErr w:type="spellStart"/>
-      <w:r>
-        <w:t>Sobhy</w:t>
-      </w:r>
-      <w:proofErr w:type="spellEnd"/>
-      <w:r>
-        <w:t xml:space="preserve">, Luca Greuter </w:t>
+        <w:t xml:space="preserve">Yassin Sobhy, Luca Greuter </w:t>
       </w:r>
       <w:r>
         <w:t>06.05.2024</w:t>
@@ -145,13 +137,13 @@
           <w:r>
             <w:fldChar w:fldCharType="separate"/>
           </w:r>
-          <w:hyperlink w:anchor="_Toc165916967" w:history="1">
+          <w:hyperlink w:anchor="_Toc165979728" w:history="1">
             <w:r>
               <w:rPr>
                 <w:rStyle w:val="Hyperlink"/>
                 <w:noProof/>
               </w:rPr>
-              <w:t>Lokale Datenbank</w:t>
+              <w:t>Definition Infrastruktur</w:t>
             </w:r>
             <w:r>
               <w:rPr>
@@ -172,7 +164,7 @@
                 <w:noProof/>
                 <w:webHidden/>
               </w:rPr>
-              <w:instrText xml:space="preserve"> PAGEREF _Toc165916967 \h </w:instrText>
+              <w:instrText xml:space="preserve"> PAGEREF _Toc165979728 \h </w:instrText>
             </w:r>
             <w:r>
               <w:rPr>
@@ -192,7 +184,7 @@
                 <w:noProof/>
                 <w:webHidden/>
               </w:rPr>
-              <w:t>2</w:t>
+              <w:t>3</w:t>
             </w:r>
             <w:r>
               <w:rPr>
@@ -210,16 +202,18 @@
               <w:tab w:val="right" w:leader="dot" w:pos="9016"/>
             </w:tabs>
             <w:rPr>
+              <w:rFonts w:eastAsiaTheme="minorEastAsia"/>
               <w:noProof/>
+              <w:lang w:eastAsia="de-CH"/>
             </w:rPr>
           </w:pPr>
-          <w:hyperlink w:anchor="_Toc165916968" w:history="1">
+          <w:hyperlink w:anchor="_Toc165979729" w:history="1">
             <w:r>
               <w:rPr>
                 <w:rStyle w:val="Hyperlink"/>
                 <w:noProof/>
               </w:rPr>
-              <w:t>Erstellen der Datenbank</w:t>
+              <w:t>Repo: https://github.com/LucaKubaGreuter/M141LB3</w:t>
             </w:r>
             <w:r>
               <w:rPr>
@@ -240,211 +234,7 @@
                 <w:noProof/>
                 <w:webHidden/>
               </w:rPr>
-              <w:instrText xml:space="preserve"> PAGEREF _Toc165916968 \h </w:instrText>
-            </w:r>
-            <w:r>
-              <w:rPr>
-                <w:noProof/>
-                <w:webHidden/>
-              </w:rPr>
-            </w:r>
-            <w:r>
-              <w:rPr>
-                <w:noProof/>
-                <w:webHidden/>
-              </w:rPr>
-              <w:fldChar w:fldCharType="separate"/>
-            </w:r>
-            <w:r>
-              <w:rPr>
-                <w:noProof/>
-                <w:webHidden/>
-              </w:rPr>
-              <w:t>2</w:t>
-            </w:r>
-            <w:r>
-              <w:rPr>
-                <w:noProof/>
-                <w:webHidden/>
-              </w:rPr>
-              <w:fldChar w:fldCharType="end"/>
-            </w:r>
-          </w:hyperlink>
-        </w:p>
-        <w:p>
-          <w:pPr>
-            <w:pStyle w:val="Verzeichnis3"/>
-            <w:tabs>
-              <w:tab w:val="right" w:leader="dot" w:pos="9016"/>
-            </w:tabs>
-            <w:rPr>
-              <w:noProof/>
-            </w:rPr>
-          </w:pPr>
-          <w:hyperlink w:anchor="_Toc165916969" w:history="1">
-            <w:r>
-              <w:rPr>
-                <w:rStyle w:val="Hyperlink"/>
-                <w:noProof/>
-              </w:rPr>
-              <w:t>Umsetzung der User-Matrix</w:t>
-            </w:r>
-            <w:r>
-              <w:rPr>
-                <w:noProof/>
-                <w:webHidden/>
-              </w:rPr>
-              <w:tab/>
-            </w:r>
-            <w:r>
-              <w:rPr>
-                <w:noProof/>
-                <w:webHidden/>
-              </w:rPr>
-              <w:fldChar w:fldCharType="begin"/>
-            </w:r>
-            <w:r>
-              <w:rPr>
-                <w:noProof/>
-                <w:webHidden/>
-              </w:rPr>
-              <w:instrText xml:space="preserve"> PAGEREF _Toc165916969 \h </w:instrText>
-            </w:r>
-            <w:r>
-              <w:rPr>
-                <w:noProof/>
-                <w:webHidden/>
-              </w:rPr>
-            </w:r>
-            <w:r>
-              <w:rPr>
-                <w:noProof/>
-                <w:webHidden/>
-              </w:rPr>
-              <w:fldChar w:fldCharType="separate"/>
-            </w:r>
-            <w:r>
-              <w:rPr>
-                <w:noProof/>
-                <w:webHidden/>
-              </w:rPr>
-              <w:t>2</w:t>
-            </w:r>
-            <w:r>
-              <w:rPr>
-                <w:noProof/>
-                <w:webHidden/>
-              </w:rPr>
-              <w:fldChar w:fldCharType="end"/>
-            </w:r>
-          </w:hyperlink>
-        </w:p>
-        <w:p>
-          <w:pPr>
-            <w:pStyle w:val="Verzeichnis3"/>
-            <w:tabs>
-              <w:tab w:val="right" w:leader="dot" w:pos="9016"/>
-            </w:tabs>
-            <w:rPr>
-              <w:noProof/>
-            </w:rPr>
-          </w:pPr>
-          <w:hyperlink w:anchor="_Toc165916970" w:history="1">
-            <w:r>
-              <w:rPr>
-                <w:rStyle w:val="Hyperlink"/>
-                <w:noProof/>
-              </w:rPr>
-              <w:t>Importieren der CSV-Dateien</w:t>
-            </w:r>
-            <w:r>
-              <w:rPr>
-                <w:noProof/>
-                <w:webHidden/>
-              </w:rPr>
-              <w:tab/>
-            </w:r>
-            <w:r>
-              <w:rPr>
-                <w:noProof/>
-                <w:webHidden/>
-              </w:rPr>
-              <w:fldChar w:fldCharType="begin"/>
-            </w:r>
-            <w:r>
-              <w:rPr>
-                <w:noProof/>
-                <w:webHidden/>
-              </w:rPr>
-              <w:instrText xml:space="preserve"> PAGEREF _Toc165916970 \h </w:instrText>
-            </w:r>
-            <w:r>
-              <w:rPr>
-                <w:noProof/>
-                <w:webHidden/>
-              </w:rPr>
-            </w:r>
-            <w:r>
-              <w:rPr>
-                <w:noProof/>
-                <w:webHidden/>
-              </w:rPr>
-              <w:fldChar w:fldCharType="separate"/>
-            </w:r>
-            <w:r>
-              <w:rPr>
-                <w:noProof/>
-                <w:webHidden/>
-              </w:rPr>
-              <w:t>2</w:t>
-            </w:r>
-            <w:r>
-              <w:rPr>
-                <w:noProof/>
-                <w:webHidden/>
-              </w:rPr>
-              <w:fldChar w:fldCharType="end"/>
-            </w:r>
-          </w:hyperlink>
-        </w:p>
-        <w:p>
-          <w:pPr>
-            <w:pStyle w:val="Verzeichnis3"/>
-            <w:tabs>
-              <w:tab w:val="right" w:leader="dot" w:pos="9016"/>
-            </w:tabs>
-            <w:rPr>
-              <w:noProof/>
-            </w:rPr>
-          </w:pPr>
-          <w:hyperlink w:anchor="_Toc165916971" w:history="1">
-            <w:r>
-              <w:rPr>
-                <w:rStyle w:val="Hyperlink"/>
-                <w:noProof/>
-              </w:rPr>
-              <w:t>Testprotokolle</w:t>
-            </w:r>
-            <w:r>
-              <w:rPr>
-                <w:noProof/>
-                <w:webHidden/>
-              </w:rPr>
-              <w:tab/>
-            </w:r>
-            <w:r>
-              <w:rPr>
-                <w:noProof/>
-                <w:webHidden/>
-              </w:rPr>
-              <w:fldChar w:fldCharType="begin"/>
-            </w:r>
-            <w:r>
-              <w:rPr>
-                <w:noProof/>
-                <w:webHidden/>
-              </w:rPr>
-              <w:instrText xml:space="preserve"> PAGEREF _Toc165916971 \h </w:instrText>
+              <w:instrText xml:space="preserve"> PAGEREF _Toc165979729 \h </w:instrText>
             </w:r>
             <w:r>
               <w:rPr>
@@ -487,13 +277,13 @@
               <w:lang w:eastAsia="de-CH"/>
             </w:rPr>
           </w:pPr>
-          <w:hyperlink w:anchor="_Toc165916972" w:history="1">
+          <w:hyperlink w:anchor="_Toc165979730" w:history="1">
             <w:r>
               <w:rPr>
                 <w:rStyle w:val="Hyperlink"/>
                 <w:noProof/>
               </w:rPr>
-              <w:t>AWS-Datenbank</w:t>
+              <w:t>Lokale Datenbank</w:t>
             </w:r>
             <w:r>
               <w:rPr>
@@ -514,7 +304,7 @@
                 <w:noProof/>
                 <w:webHidden/>
               </w:rPr>
-              <w:instrText xml:space="preserve"> PAGEREF _Toc165916972 \h </w:instrText>
+              <w:instrText xml:space="preserve"> PAGEREF _Toc165979730 \h </w:instrText>
             </w:r>
             <w:r>
               <w:rPr>
@@ -534,7 +324,7 @@
                 <w:noProof/>
                 <w:webHidden/>
               </w:rPr>
-              <w:t>4</w:t>
+              <w:t>3</w:t>
             </w:r>
             <w:r>
               <w:rPr>
@@ -552,16 +342,18 @@
               <w:tab w:val="right" w:leader="dot" w:pos="9016"/>
             </w:tabs>
             <w:rPr>
+              <w:rFonts w:eastAsiaTheme="minorEastAsia"/>
               <w:noProof/>
+              <w:lang w:eastAsia="de-CH"/>
             </w:rPr>
           </w:pPr>
-          <w:hyperlink w:anchor="_Toc165916973" w:history="1">
+          <w:hyperlink w:anchor="_Toc165979731" w:history="1">
             <w:r>
               <w:rPr>
                 <w:rStyle w:val="Hyperlink"/>
                 <w:noProof/>
               </w:rPr>
-              <w:t>Installation und Setup</w:t>
+              <w:t>Erstellen der Datenbank (A1, A2)</w:t>
             </w:r>
             <w:r>
               <w:rPr>
@@ -582,7 +374,7 @@
                 <w:noProof/>
                 <w:webHidden/>
               </w:rPr>
-              <w:instrText xml:space="preserve"> PAGEREF _Toc165916973 \h </w:instrText>
+              <w:instrText xml:space="preserve"> PAGEREF _Toc165979731 \h </w:instrText>
             </w:r>
             <w:r>
               <w:rPr>
@@ -602,7 +394,427 @@
                 <w:noProof/>
                 <w:webHidden/>
               </w:rPr>
+              <w:t>3</w:t>
+            </w:r>
+            <w:r>
+              <w:rPr>
+                <w:noProof/>
+                <w:webHidden/>
+              </w:rPr>
+              <w:fldChar w:fldCharType="end"/>
+            </w:r>
+          </w:hyperlink>
+        </w:p>
+        <w:p>
+          <w:pPr>
+            <w:pStyle w:val="Verzeichnis3"/>
+            <w:tabs>
+              <w:tab w:val="right" w:leader="dot" w:pos="9016"/>
+            </w:tabs>
+            <w:rPr>
+              <w:rFonts w:eastAsiaTheme="minorEastAsia"/>
+              <w:noProof/>
+              <w:lang w:eastAsia="de-CH"/>
+            </w:rPr>
+          </w:pPr>
+          <w:hyperlink w:anchor="_Toc165979732" w:history="1">
+            <w:r>
+              <w:rPr>
+                <w:rStyle w:val="Hyperlink"/>
+                <w:noProof/>
+              </w:rPr>
+              <w:t>Umsetzung der User-Matrix (D1, C1)</w:t>
+            </w:r>
+            <w:r>
+              <w:rPr>
+                <w:noProof/>
+                <w:webHidden/>
+              </w:rPr>
+              <w:tab/>
+            </w:r>
+            <w:r>
+              <w:rPr>
+                <w:noProof/>
+                <w:webHidden/>
+              </w:rPr>
+              <w:fldChar w:fldCharType="begin"/>
+            </w:r>
+            <w:r>
+              <w:rPr>
+                <w:noProof/>
+                <w:webHidden/>
+              </w:rPr>
+              <w:instrText xml:space="preserve"> PAGEREF _Toc165979732 \h </w:instrText>
+            </w:r>
+            <w:r>
+              <w:rPr>
+                <w:noProof/>
+                <w:webHidden/>
+              </w:rPr>
+            </w:r>
+            <w:r>
+              <w:rPr>
+                <w:noProof/>
+                <w:webHidden/>
+              </w:rPr>
+              <w:fldChar w:fldCharType="separate"/>
+            </w:r>
+            <w:r>
+              <w:rPr>
+                <w:noProof/>
+                <w:webHidden/>
+              </w:rPr>
+              <w:t>3</w:t>
+            </w:r>
+            <w:r>
+              <w:rPr>
+                <w:noProof/>
+                <w:webHidden/>
+              </w:rPr>
+              <w:fldChar w:fldCharType="end"/>
+            </w:r>
+          </w:hyperlink>
+        </w:p>
+        <w:p>
+          <w:pPr>
+            <w:pStyle w:val="Verzeichnis3"/>
+            <w:tabs>
+              <w:tab w:val="right" w:leader="dot" w:pos="9016"/>
+            </w:tabs>
+            <w:rPr>
+              <w:rFonts w:eastAsiaTheme="minorEastAsia"/>
+              <w:noProof/>
+              <w:lang w:eastAsia="de-CH"/>
+            </w:rPr>
+          </w:pPr>
+          <w:hyperlink w:anchor="_Toc165979733" w:history="1">
+            <w:r>
+              <w:rPr>
+                <w:rStyle w:val="Hyperlink"/>
+                <w:noProof/>
+              </w:rPr>
+              <w:t>Importieren der CSV-Dateien (B1)</w:t>
+            </w:r>
+            <w:r>
+              <w:rPr>
+                <w:noProof/>
+                <w:webHidden/>
+              </w:rPr>
+              <w:tab/>
+            </w:r>
+            <w:r>
+              <w:rPr>
+                <w:noProof/>
+                <w:webHidden/>
+              </w:rPr>
+              <w:fldChar w:fldCharType="begin"/>
+            </w:r>
+            <w:r>
+              <w:rPr>
+                <w:noProof/>
+                <w:webHidden/>
+              </w:rPr>
+              <w:instrText xml:space="preserve"> PAGEREF _Toc165979733 \h </w:instrText>
+            </w:r>
+            <w:r>
+              <w:rPr>
+                <w:noProof/>
+                <w:webHidden/>
+              </w:rPr>
+            </w:r>
+            <w:r>
+              <w:rPr>
+                <w:noProof/>
+                <w:webHidden/>
+              </w:rPr>
+              <w:fldChar w:fldCharType="separate"/>
+            </w:r>
+            <w:r>
+              <w:rPr>
+                <w:noProof/>
+                <w:webHidden/>
+              </w:rPr>
+              <w:t>3</w:t>
+            </w:r>
+            <w:r>
+              <w:rPr>
+                <w:noProof/>
+                <w:webHidden/>
+              </w:rPr>
+              <w:fldChar w:fldCharType="end"/>
+            </w:r>
+          </w:hyperlink>
+        </w:p>
+        <w:p>
+          <w:pPr>
+            <w:pStyle w:val="Verzeichnis3"/>
+            <w:tabs>
+              <w:tab w:val="right" w:leader="dot" w:pos="9016"/>
+            </w:tabs>
+            <w:rPr>
+              <w:rFonts w:eastAsiaTheme="minorEastAsia"/>
+              <w:noProof/>
+              <w:lang w:eastAsia="de-CH"/>
+            </w:rPr>
+          </w:pPr>
+          <w:hyperlink w:anchor="_Toc165979734" w:history="1">
+            <w:r>
+              <w:rPr>
+                <w:rStyle w:val="Hyperlink"/>
+                <w:noProof/>
+              </w:rPr>
+              <w:t>Testprotokolle (C2)</w:t>
+            </w:r>
+            <w:r>
+              <w:rPr>
+                <w:noProof/>
+                <w:webHidden/>
+              </w:rPr>
+              <w:tab/>
+            </w:r>
+            <w:r>
+              <w:rPr>
+                <w:noProof/>
+                <w:webHidden/>
+              </w:rPr>
+              <w:fldChar w:fldCharType="begin"/>
+            </w:r>
+            <w:r>
+              <w:rPr>
+                <w:noProof/>
+                <w:webHidden/>
+              </w:rPr>
+              <w:instrText xml:space="preserve"> PAGEREF _Toc165979734 \h </w:instrText>
+            </w:r>
+            <w:r>
+              <w:rPr>
+                <w:noProof/>
+                <w:webHidden/>
+              </w:rPr>
+            </w:r>
+            <w:r>
+              <w:rPr>
+                <w:noProof/>
+                <w:webHidden/>
+              </w:rPr>
+              <w:fldChar w:fldCharType="separate"/>
+            </w:r>
+            <w:r>
+              <w:rPr>
+                <w:noProof/>
+                <w:webHidden/>
+              </w:rPr>
               <w:t>4</w:t>
+            </w:r>
+            <w:r>
+              <w:rPr>
+                <w:noProof/>
+                <w:webHidden/>
+              </w:rPr>
+              <w:fldChar w:fldCharType="end"/>
+            </w:r>
+          </w:hyperlink>
+        </w:p>
+        <w:p>
+          <w:pPr>
+            <w:pStyle w:val="Verzeichnis1"/>
+            <w:tabs>
+              <w:tab w:val="right" w:leader="dot" w:pos="9016"/>
+            </w:tabs>
+            <w:rPr>
+              <w:rFonts w:eastAsiaTheme="minorEastAsia"/>
+              <w:noProof/>
+              <w:lang w:eastAsia="de-CH"/>
+            </w:rPr>
+          </w:pPr>
+          <w:hyperlink w:anchor="_Toc165979735" w:history="1">
+            <w:r>
+              <w:rPr>
+                <w:rStyle w:val="Hyperlink"/>
+                <w:noProof/>
+              </w:rPr>
+              <w:t>AWS-Datenbank</w:t>
+            </w:r>
+            <w:r>
+              <w:rPr>
+                <w:noProof/>
+                <w:webHidden/>
+              </w:rPr>
+              <w:tab/>
+            </w:r>
+            <w:r>
+              <w:rPr>
+                <w:noProof/>
+                <w:webHidden/>
+              </w:rPr>
+              <w:fldChar w:fldCharType="begin"/>
+            </w:r>
+            <w:r>
+              <w:rPr>
+                <w:noProof/>
+                <w:webHidden/>
+              </w:rPr>
+              <w:instrText xml:space="preserve"> PAGEREF _Toc165979735 \h </w:instrText>
+            </w:r>
+            <w:r>
+              <w:rPr>
+                <w:noProof/>
+                <w:webHidden/>
+              </w:rPr>
+            </w:r>
+            <w:r>
+              <w:rPr>
+                <w:noProof/>
+                <w:webHidden/>
+              </w:rPr>
+              <w:fldChar w:fldCharType="separate"/>
+            </w:r>
+            <w:r>
+              <w:rPr>
+                <w:noProof/>
+                <w:webHidden/>
+              </w:rPr>
+              <w:t>5</w:t>
+            </w:r>
+            <w:r>
+              <w:rPr>
+                <w:noProof/>
+                <w:webHidden/>
+              </w:rPr>
+              <w:fldChar w:fldCharType="end"/>
+            </w:r>
+          </w:hyperlink>
+        </w:p>
+        <w:p>
+          <w:pPr>
+            <w:pStyle w:val="Verzeichnis3"/>
+            <w:tabs>
+              <w:tab w:val="right" w:leader="dot" w:pos="9016"/>
+            </w:tabs>
+            <w:rPr>
+              <w:rFonts w:eastAsiaTheme="minorEastAsia"/>
+              <w:noProof/>
+              <w:lang w:eastAsia="de-CH"/>
+            </w:rPr>
+          </w:pPr>
+          <w:hyperlink w:anchor="_Toc165979736" w:history="1">
+            <w:r>
+              <w:rPr>
+                <w:rStyle w:val="Hyperlink"/>
+                <w:noProof/>
+              </w:rPr>
+              <w:t>Installation und Setup (A1)</w:t>
+            </w:r>
+            <w:r>
+              <w:rPr>
+                <w:noProof/>
+                <w:webHidden/>
+              </w:rPr>
+              <w:tab/>
+            </w:r>
+            <w:r>
+              <w:rPr>
+                <w:noProof/>
+                <w:webHidden/>
+              </w:rPr>
+              <w:fldChar w:fldCharType="begin"/>
+            </w:r>
+            <w:r>
+              <w:rPr>
+                <w:noProof/>
+                <w:webHidden/>
+              </w:rPr>
+              <w:instrText xml:space="preserve"> PAGEREF _Toc165979736 \h </w:instrText>
+            </w:r>
+            <w:r>
+              <w:rPr>
+                <w:noProof/>
+                <w:webHidden/>
+              </w:rPr>
+            </w:r>
+            <w:r>
+              <w:rPr>
+                <w:noProof/>
+                <w:webHidden/>
+              </w:rPr>
+              <w:fldChar w:fldCharType="separate"/>
+            </w:r>
+            <w:r>
+              <w:rPr>
+                <w:noProof/>
+                <w:webHidden/>
+              </w:rPr>
+              <w:t>5</w:t>
+            </w:r>
+            <w:r>
+              <w:rPr>
+                <w:noProof/>
+                <w:webHidden/>
+              </w:rPr>
+              <w:fldChar w:fldCharType="end"/>
+            </w:r>
+          </w:hyperlink>
+        </w:p>
+        <w:p>
+          <w:pPr>
+            <w:pStyle w:val="Verzeichnis3"/>
+            <w:tabs>
+              <w:tab w:val="right" w:leader="dot" w:pos="9016"/>
+            </w:tabs>
+            <w:rPr>
+              <w:rFonts w:eastAsiaTheme="minorEastAsia"/>
+              <w:noProof/>
+              <w:lang w:eastAsia="de-CH"/>
+            </w:rPr>
+          </w:pPr>
+          <w:hyperlink w:anchor="_Toc165979737" w:history="1">
+            <w:r>
+              <w:rPr>
+                <w:rStyle w:val="Hyperlink"/>
+                <w:noProof/>
+              </w:rPr>
+              <w:t>Migration (D1, B1, C1)</w:t>
+            </w:r>
+            <w:r>
+              <w:rPr>
+                <w:noProof/>
+                <w:webHidden/>
+              </w:rPr>
+              <w:tab/>
+            </w:r>
+            <w:r>
+              <w:rPr>
+                <w:noProof/>
+                <w:webHidden/>
+              </w:rPr>
+              <w:fldChar w:fldCharType="begin"/>
+            </w:r>
+            <w:r>
+              <w:rPr>
+                <w:noProof/>
+                <w:webHidden/>
+              </w:rPr>
+              <w:instrText xml:space="preserve"> PAGEREF _Toc165979737 \h </w:instrText>
+            </w:r>
+            <w:r>
+              <w:rPr>
+                <w:noProof/>
+                <w:webHidden/>
+              </w:rPr>
+            </w:r>
+            <w:r>
+              <w:rPr>
+                <w:noProof/>
+                <w:webHidden/>
+              </w:rPr>
+              <w:fldChar w:fldCharType="separate"/>
+            </w:r>
+            <w:r>
+              <w:rPr>
+                <w:noProof/>
+                <w:webHidden/>
+              </w:rPr>
+              <w:t>6</w:t>
             </w:r>
             <w:r>
               <w:rPr>
@@ -635,11 +847,12 @@
       <w:pPr>
         <w:pStyle w:val="berschrift1"/>
       </w:pPr>
-      <w:bookmarkStart w:id="0" w:name="_Toc165916967"/>
+      <w:bookmarkStart w:id="0" w:name="_Toc165979728"/>
       <w:r>
         <w:lastRenderedPageBreak/>
         <w:t>Definition Infrastruktur</w:t>
       </w:r>
+      <w:bookmarkEnd w:id="0"/>
       <w:r>
         <w:tab/>
       </w:r>
@@ -647,44 +860,34 @@
     <w:p>
       <w:pPr>
         <w:pStyle w:val="berschrift3"/>
-        <w:rPr>
-          <w:lang w:val="fr-CH"/>
-        </w:rPr>
       </w:pPr>
-      <w:r>
-        <w:rPr>
-          <w:lang w:val="fr-CH"/>
-        </w:rPr>
+      <w:bookmarkStart w:id="1" w:name="_Toc165979729"/>
+      <w:r>
         <w:t xml:space="preserve">Repo: </w:t>
       </w:r>
       <w:hyperlink r:id="rId9" w:history="1">
         <w:r>
           <w:rPr>
             <w:rStyle w:val="Hyperlink"/>
-            <w:lang w:val="fr-CH"/>
           </w:rPr>
           <w:t>https://github.com/LucaKubaGreuter/M141LB3</w:t>
         </w:r>
+        <w:bookmarkEnd w:id="1"/>
       </w:hyperlink>
     </w:p>
-    <w:p>
-      <w:pPr>
-        <w:rPr>
-          <w:lang w:val="fr-CH"/>
-        </w:rPr>
-      </w:pPr>
-    </w:p>
+    <w:p/>
     <w:p>
       <w:pPr>
         <w:pStyle w:val="berschrift1"/>
       </w:pPr>
+      <w:bookmarkStart w:id="2" w:name="_Toc165979730"/>
       <w:r>
         <w:t>Lokale</w:t>
       </w:r>
       <w:r>
         <w:t xml:space="preserve"> Datenbank</w:t>
       </w:r>
-      <w:bookmarkEnd w:id="0"/>
+      <w:bookmarkEnd w:id="2"/>
       <w:r>
         <w:t xml:space="preserve"> </w:t>
       </w:r>
@@ -693,7 +896,7 @@
       <w:pPr>
         <w:pStyle w:val="berschrift3"/>
       </w:pPr>
-      <w:bookmarkStart w:id="1" w:name="_Toc165916968"/>
+      <w:bookmarkStart w:id="3" w:name="_Toc165979731"/>
       <w:r>
         <w:t>Erstelle</w:t>
       </w:r>
@@ -703,13 +906,13 @@
       <w:r>
         <w:t>atenbank</w:t>
       </w:r>
-      <w:bookmarkEnd w:id="1"/>
       <w:r>
         <w:t xml:space="preserve"> </w:t>
       </w:r>
       <w:r>
         <w:t>(A1, A2)</w:t>
       </w:r>
+      <w:bookmarkEnd w:id="3"/>
     </w:p>
     <w:p>
       <w:r>
@@ -728,43 +931,27 @@
         <w:t xml:space="preserve"> die Datenbank «backpacker_lb3»</w:t>
       </w:r>
       <w:r>
-        <w:t xml:space="preserve"> erstellt und dieses mit dem vorgegebenen </w:t>
-      </w:r>
-      <w:proofErr w:type="spellStart"/>
-      <w:r>
-        <w:t>ddl</w:t>
-      </w:r>
-      <w:proofErr w:type="spellEnd"/>
-      <w:r>
-        <w:t xml:space="preserve"> befüllt.</w:t>
+        <w:t xml:space="preserve"> erstellt und dieses mit dem vorgegebenen ddl befüllt.</w:t>
       </w:r>
       <w:r>
         <w:t xml:space="preserve"> </w:t>
       </w:r>
       <w:r>
-        <w:t>Das war keine grosse Herausforderung da wir sowieso nur ein .</w:t>
-      </w:r>
-      <w:proofErr w:type="spellStart"/>
-      <w:r>
-        <w:t>sql</w:t>
-      </w:r>
-      <w:proofErr w:type="spellEnd"/>
-      <w:r>
-        <w:t xml:space="preserve"> Skript ausführen mussten.</w:t>
+        <w:t>Das war keine grosse Herausforderung da wir sowieso nur ein .sql Skript ausführen mussten.</w:t>
       </w:r>
     </w:p>
     <w:p>
       <w:pPr>
         <w:pStyle w:val="berschrift3"/>
       </w:pPr>
-      <w:bookmarkStart w:id="2" w:name="_Toc165916969"/>
+      <w:bookmarkStart w:id="4" w:name="_Toc165979732"/>
       <w:r>
         <w:t>Umsetzung der User-Matrix</w:t>
       </w:r>
-      <w:bookmarkEnd w:id="2"/>
       <w:r>
         <w:t xml:space="preserve"> (D1, C1)</w:t>
       </w:r>
+      <w:bookmarkEnd w:id="4"/>
     </w:p>
     <w:p>
       <w:r>
@@ -780,27 +967,14 @@
         <w:t xml:space="preserve">Wir haben einen </w:t>
       </w:r>
       <w:r>
-        <w:t>«</w:t>
-      </w:r>
-      <w:proofErr w:type="spellStart"/>
-      <w:r>
-        <w:t>user</w:t>
-      </w:r>
-      <w:proofErr w:type="spellEnd"/>
-      <w:r>
-        <w:t>» und ein «</w:t>
-      </w:r>
-      <w:proofErr w:type="spellStart"/>
-      <w:r>
-        <w:t>management</w:t>
-      </w:r>
-      <w:proofErr w:type="spellEnd"/>
-      <w:r>
-        <w:t xml:space="preserve">» erstellt mit den angegebenen Berichtigungen. </w:t>
-      </w:r>
-    </w:p>
-    <w:p>
-      <w:r>
+        <w:t xml:space="preserve">«user» und ein «management» erstellt mit den angegebenen Berichtigungen. </w:t>
+      </w:r>
+    </w:p>
+    <w:p>
+      <w:r>
+        <w:rPr>
+          <w:noProof/>
+        </w:rPr>
         <w:drawing>
           <wp:inline distT="0" distB="0" distL="0" distR="0" wp14:anchorId="06389331" wp14:editId="79091916">
             <wp:extent cx="5731510" cy="2983230"/>
@@ -867,23 +1041,10 @@
         <w:t>i</w:t>
       </w:r>
       <w:r>
-        <w:t xml:space="preserve">m </w:t>
-      </w:r>
-      <w:proofErr w:type="spellStart"/>
-      <w:r>
-        <w:t>table</w:t>
-      </w:r>
-      <w:proofErr w:type="spellEnd"/>
-      <w:r>
-        <w:t xml:space="preserve"> </w:t>
-      </w:r>
-      <w:proofErr w:type="spellStart"/>
-      <w:r>
-        <w:t>tbl_benutzer</w:t>
-      </w:r>
-      <w:proofErr w:type="spellEnd"/>
-      <w:r>
-        <w:t xml:space="preserve"> </w:t>
+        <w:t xml:space="preserve">m table </w:t>
+      </w:r>
+      <w:r>
+        <w:t xml:space="preserve">tbl_benutzer </w:t>
       </w:r>
       <w:r>
         <w:t xml:space="preserve">einzelne </w:t>
@@ -902,11 +1063,10 @@
       <w:pPr>
         <w:pStyle w:val="berschrift3"/>
       </w:pPr>
-      <w:bookmarkStart w:id="3" w:name="_Toc165916970"/>
+      <w:bookmarkStart w:id="5" w:name="_Toc165979733"/>
       <w:r>
         <w:t>Importieren der CSV-Dateien</w:t>
       </w:r>
-      <w:bookmarkEnd w:id="3"/>
       <w:r>
         <w:t xml:space="preserve"> (</w:t>
       </w:r>
@@ -916,40 +1076,17 @@
       <w:r>
         <w:t>)</w:t>
       </w:r>
+      <w:bookmarkEnd w:id="5"/>
     </w:p>
     <w:p>
       <w:r>
         <w:t xml:space="preserve">Nun mussten wir die Datenbank noch mit Daten füllen, dazu bekamen </w:t>
       </w:r>
       <w:r>
-        <w:t xml:space="preserve">wir für jeden </w:t>
-      </w:r>
-      <w:proofErr w:type="spellStart"/>
-      <w:r>
-        <w:t>table</w:t>
-      </w:r>
-      <w:proofErr w:type="spellEnd"/>
-      <w:r>
-        <w:t xml:space="preserve"> eine .</w:t>
-      </w:r>
-      <w:proofErr w:type="spellStart"/>
-      <w:r>
-        <w:t>csv</w:t>
-      </w:r>
-      <w:proofErr w:type="spellEnd"/>
-      <w:r>
-        <w:t xml:space="preserve"> Dateien, welche wir in den nötigen Table importieren mussten</w:t>
-      </w:r>
-      <w:r>
-        <w:t xml:space="preserve">. Doch es funktionierte nicht beim ersten Mal, da anscheinend das CSV komisch formatiert war und wir das richtig im </w:t>
-      </w:r>
-      <w:proofErr w:type="spellStart"/>
-      <w:r>
-        <w:t>sql</w:t>
-      </w:r>
-      <w:proofErr w:type="spellEnd"/>
-      <w:r>
-        <w:t xml:space="preserve">-skript angeben mussten. </w:t>
+        <w:t>wir für jeden table eine .csv Dateien, welche wir in den nötigen Table importieren mussten</w:t>
+      </w:r>
+      <w:r>
+        <w:t xml:space="preserve">. Doch es funktionierte nicht beim ersten Mal, da anscheinend das CSV komisch formatiert war und wir das richtig im sql-skript angeben mussten. </w:t>
       </w:r>
     </w:p>
     <w:p/>
@@ -1003,15 +1140,7 @@
         <w:t>es wie im Bild importiert werden alle Daten korrekt i</w:t>
       </w:r>
       <w:r>
-        <w:t xml:space="preserve">n die </w:t>
-      </w:r>
-      <w:proofErr w:type="spellStart"/>
-      <w:r>
-        <w:t>tables</w:t>
-      </w:r>
-      <w:proofErr w:type="spellEnd"/>
-      <w:r>
-        <w:t xml:space="preserve"> importiert und sind genau wie in der CSV-Datei.</w:t>
+        <w:t>n die tables importiert und sind genau wie in der CSV-Datei.</w:t>
       </w:r>
       <w:r>
         <w:t xml:space="preserve"> Zudem haben wir die DB </w:t>
@@ -1022,11 +1151,9 @@
       <w:r>
         <w:t xml:space="preserve"> und </w:t>
       </w:r>
-      <w:proofErr w:type="spellStart"/>
       <w:r>
         <w:t>Constraints</w:t>
       </w:r>
-      <w:proofErr w:type="spellEnd"/>
       <w:r>
         <w:t xml:space="preserve"> </w:t>
       </w:r>
@@ -1092,11 +1219,10 @@
       <w:pPr>
         <w:pStyle w:val="berschrift3"/>
       </w:pPr>
-      <w:bookmarkStart w:id="4" w:name="_Toc165916971"/>
+      <w:bookmarkStart w:id="6" w:name="_Toc165979734"/>
       <w:r>
         <w:t>Testprotokolle</w:t>
       </w:r>
-      <w:bookmarkEnd w:id="4"/>
       <w:r>
         <w:t xml:space="preserve"> (</w:t>
       </w:r>
@@ -1106,6 +1232,7 @@
       <w:r>
         <w:t>)</w:t>
       </w:r>
+      <w:bookmarkEnd w:id="6"/>
     </w:p>
     <w:p>
       <w:r>
@@ -1300,21 +1427,20 @@
       <w:pPr>
         <w:pStyle w:val="berschrift1"/>
       </w:pPr>
-      <w:bookmarkStart w:id="5" w:name="_Toc165916972"/>
+      <w:bookmarkStart w:id="7" w:name="_Toc165979735"/>
       <w:r>
         <w:t>AWS-Datenbank</w:t>
       </w:r>
-      <w:bookmarkEnd w:id="5"/>
+      <w:bookmarkEnd w:id="7"/>
     </w:p>
     <w:p>
       <w:pPr>
         <w:pStyle w:val="berschrift3"/>
       </w:pPr>
-      <w:bookmarkStart w:id="6" w:name="_Toc165916973"/>
+      <w:bookmarkStart w:id="8" w:name="_Toc165979736"/>
       <w:r>
         <w:t>Installation und Setup</w:t>
       </w:r>
-      <w:bookmarkEnd w:id="6"/>
       <w:r>
         <w:t xml:space="preserve"> (</w:t>
       </w:r>
@@ -1324,6 +1450,7 @@
       <w:r>
         <w:t>)</w:t>
       </w:r>
+      <w:bookmarkEnd w:id="8"/>
     </w:p>
     <w:p>
       <w:r>
@@ -1333,15 +1460,7 @@
         <w:t xml:space="preserve">wir haben ein Schlüsselpaar erstellt für die sichere SSH-Verbindung. </w:t>
       </w:r>
       <w:r>
-        <w:t xml:space="preserve">Bei den eingehenden Regeln haben wir noch das </w:t>
-      </w:r>
-      <w:proofErr w:type="spellStart"/>
-      <w:r>
-        <w:t>port</w:t>
-      </w:r>
-      <w:proofErr w:type="spellEnd"/>
-      <w:r>
-        <w:t xml:space="preserve"> 3306 geöffnet, dass man von extern</w:t>
+        <w:t>Bei den eingehenden Regeln haben wir noch das port 3306 geöffnet, dass man von extern</w:t>
       </w:r>
       <w:r>
         <w:t xml:space="preserve"> direkt auf den Server zugreifen kann.</w:t>
@@ -1351,10 +1470,10 @@
       <w:r>
         <w:lastRenderedPageBreak/>
         <w:drawing>
-          <wp:inline distT="0" distB="0" distL="0" distR="0" wp14:anchorId="309257F6" wp14:editId="7DF28296">
-            <wp:extent cx="5216236" cy="2074127"/>
-            <wp:effectExtent l="0" t="0" r="3810" b="2540"/>
-            <wp:docPr id="151662212" name="Grafik 1" descr="Ein Bild, das Text, Screenshot, Schrift enthält.&#10;&#10;Automatisch generierte Beschreibung"/>
+          <wp:inline distT="0" distB="0" distL="0" distR="0" wp14:anchorId="00B09958" wp14:editId="7A75D021">
+            <wp:extent cx="5731510" cy="2498725"/>
+            <wp:effectExtent l="0" t="0" r="2540" b="0"/>
+            <wp:docPr id="708184673" name="Grafik 1" descr="Ein Bild, das Text, Screenshot, Software, Display enthält.&#10;&#10;Automatisch generierte Beschreibung"/>
             <wp:cNvGraphicFramePr>
               <a:graphicFrameLocks xmlns:a="http://schemas.openxmlformats.org/drawingml/2006/main" noChangeAspect="1"/>
             </wp:cNvGraphicFramePr>
@@ -1362,7 +1481,7 @@
               <a:graphicData uri="http://schemas.openxmlformats.org/drawingml/2006/picture">
                 <pic:pic xmlns:pic="http://schemas.openxmlformats.org/drawingml/2006/picture">
                   <pic:nvPicPr>
-                    <pic:cNvPr id="151662212" name="Grafik 1" descr="Ein Bild, das Text, Screenshot, Schrift enthält.&#10;&#10;Automatisch generierte Beschreibung"/>
+                    <pic:cNvPr id="708184673" name="Grafik 1" descr="Ein Bild, das Text, Screenshot, Software, Display enthält.&#10;&#10;Automatisch generierte Beschreibung"/>
                     <pic:cNvPicPr/>
                   </pic:nvPicPr>
                   <pic:blipFill>
@@ -1374,7 +1493,7 @@
                   <pic:spPr>
                     <a:xfrm>
                       <a:off x="0" y="0"/>
-                      <a:ext cx="5220293" cy="2075740"/>
+                      <a:ext cx="5731510" cy="2498725"/>
                     </a:xfrm>
                     <a:prstGeom prst="rect">
                       <a:avLst/>
@@ -1389,19 +1508,14 @@
     </w:p>
     <w:p>
       <w:r>
-        <w:t xml:space="preserve">Hier ist ein Simples </w:t>
-      </w:r>
-      <w:r>
-        <w:t>Skript,</w:t>
-      </w:r>
-      <w:r>
-        <w:t xml:space="preserve"> mit welchem der SQL-Server installiert wird. </w:t>
+        <w:t>Mit diesem init-file wird der mariadb richtig aufgesetzt und auch richtig konfiguriert für Verbindungen von extern.</w:t>
       </w:r>
     </w:p>
     <w:p>
       <w:pPr>
         <w:pStyle w:val="berschrift3"/>
       </w:pPr>
+      <w:bookmarkStart w:id="9" w:name="_Toc165979737"/>
       <w:r>
         <w:t>Migration</w:t>
       </w:r>
@@ -1426,6 +1540,7 @@
       <w:r>
         <w:t>)</w:t>
       </w:r>
+      <w:bookmarkEnd w:id="9"/>
     </w:p>
     <w:p>
       <w:r>
@@ -1435,27 +1550,14 @@
         <w:t xml:space="preserve">haben wir ein Simples </w:t>
       </w:r>
       <w:r>
-        <w:t xml:space="preserve">Skript geschrieben, mit welchem wir einen </w:t>
-      </w:r>
-      <w:proofErr w:type="spellStart"/>
-      <w:r>
-        <w:t>dump</w:t>
-      </w:r>
-      <w:proofErr w:type="spellEnd"/>
-      <w:r>
-        <w:t xml:space="preserve"> erstellen, diesen mit </w:t>
-      </w:r>
-      <w:proofErr w:type="spellStart"/>
-      <w:r>
-        <w:t>scp</w:t>
-      </w:r>
-      <w:proofErr w:type="spellEnd"/>
-      <w:r>
-        <w:t xml:space="preserve"> auf die Instanz zu kopieren. </w:t>
-      </w:r>
-    </w:p>
-    <w:p>
-      <w:r>
+        <w:t xml:space="preserve">Skript geschrieben, mit welchem wir einen dump erstellen, diesen mit scp auf die Instanz zu kopieren. </w:t>
+      </w:r>
+    </w:p>
+    <w:p>
+      <w:r>
+        <w:rPr>
+          <w:noProof/>
+        </w:rPr>
         <w:drawing>
           <wp:inline distT="0" distB="0" distL="0" distR="0" wp14:anchorId="792EE3A6" wp14:editId="38ACB0E6">
             <wp:extent cx="5731510" cy="1101090"/>
@@ -1505,6 +1607,108 @@
       <w:pPr>
         <w:pStyle w:val="berschrift3"/>
       </w:pPr>
+      <w:r>
+        <w:t>Verbindung</w:t>
+      </w:r>
+    </w:p>
+    <w:p>
+      <w:r>
+        <w:drawing>
+          <wp:inline distT="0" distB="0" distL="0" distR="0" wp14:anchorId="172823D6" wp14:editId="00CB88A0">
+            <wp:extent cx="5731510" cy="1547495"/>
+            <wp:effectExtent l="0" t="0" r="2540" b="0"/>
+            <wp:docPr id="869118423" name="Grafik 1" descr="Ein Bild, das Text, Screenshot, Schrift enthält.&#10;&#10;Automatisch generierte Beschreibung"/>
+            <wp:cNvGraphicFramePr>
+              <a:graphicFrameLocks xmlns:a="http://schemas.openxmlformats.org/drawingml/2006/main" noChangeAspect="1"/>
+            </wp:cNvGraphicFramePr>
+            <a:graphic xmlns:a="http://schemas.openxmlformats.org/drawingml/2006/main">
+              <a:graphicData uri="http://schemas.openxmlformats.org/drawingml/2006/picture">
+                <pic:pic xmlns:pic="http://schemas.openxmlformats.org/drawingml/2006/picture">
+                  <pic:nvPicPr>
+                    <pic:cNvPr id="869118423" name="Grafik 1" descr="Ein Bild, das Text, Screenshot, Schrift enthält.&#10;&#10;Automatisch generierte Beschreibung"/>
+                    <pic:cNvPicPr/>
+                  </pic:nvPicPr>
+                  <pic:blipFill>
+                    <a:blip r:embed="rId18"/>
+                    <a:stretch>
+                      <a:fillRect/>
+                    </a:stretch>
+                  </pic:blipFill>
+                  <pic:spPr>
+                    <a:xfrm>
+                      <a:off x="0" y="0"/>
+                      <a:ext cx="5731510" cy="1547495"/>
+                    </a:xfrm>
+                    <a:prstGeom prst="rect">
+                      <a:avLst/>
+                    </a:prstGeom>
+                  </pic:spPr>
+                </pic:pic>
+              </a:graphicData>
+            </a:graphic>
+          </wp:inline>
+        </w:drawing>
+      </w:r>
+    </w:p>
+    <w:p>
+      <w:r>
+        <w:t>User: Luca</w:t>
+      </w:r>
+    </w:p>
+    <w:p>
+      <w:r>
+        <w:t>PW: luca1234</w:t>
+      </w:r>
+    </w:p>
+    <w:p>
+      <w:r>
+        <w:lastRenderedPageBreak/>
+        <w:drawing>
+          <wp:inline distT="0" distB="0" distL="0" distR="0" wp14:anchorId="34179D75" wp14:editId="20575861">
+            <wp:extent cx="5731510" cy="1583690"/>
+            <wp:effectExtent l="0" t="0" r="2540" b="0"/>
+            <wp:docPr id="419155932" name="Grafik 1"/>
+            <wp:cNvGraphicFramePr>
+              <a:graphicFrameLocks xmlns:a="http://schemas.openxmlformats.org/drawingml/2006/main" noChangeAspect="1"/>
+            </wp:cNvGraphicFramePr>
+            <a:graphic xmlns:a="http://schemas.openxmlformats.org/drawingml/2006/main">
+              <a:graphicData uri="http://schemas.openxmlformats.org/drawingml/2006/picture">
+                <pic:pic xmlns:pic="http://schemas.openxmlformats.org/drawingml/2006/picture">
+                  <pic:nvPicPr>
+                    <pic:cNvPr id="419155932" name=""/>
+                    <pic:cNvPicPr/>
+                  </pic:nvPicPr>
+                  <pic:blipFill>
+                    <a:blip r:embed="rId19"/>
+                    <a:stretch>
+                      <a:fillRect/>
+                    </a:stretch>
+                  </pic:blipFill>
+                  <pic:spPr>
+                    <a:xfrm>
+                      <a:off x="0" y="0"/>
+                      <a:ext cx="5731510" cy="1583690"/>
+                    </a:xfrm>
+                    <a:prstGeom prst="rect">
+                      <a:avLst/>
+                    </a:prstGeom>
+                  </pic:spPr>
+                </pic:pic>
+              </a:graphicData>
+            </a:graphic>
+          </wp:inline>
+        </w:drawing>
+      </w:r>
+    </w:p>
+    <w:p>
+      <w:r>
+        <w:t>User: Yassin</w:t>
+      </w:r>
+    </w:p>
+    <w:p>
+      <w:r>
+        <w:t>PW: yassin1234</w:t>
+      </w:r>
     </w:p>
     <w:sectPr>
       <w:pgSz w:w="11906" w:h="16838"/>
@@ -2796,6 +3000,27 @@
 </file>
 
 <file path=customXml/item1.xml><?xml version="1.0" encoding="utf-8"?>
+<b:Sources xmlns:b="http://schemas.openxmlformats.org/officeDocument/2006/bibliography" xmlns="http://schemas.openxmlformats.org/officeDocument/2006/bibliography" SelectedStyle="\APASixthEditionOfficeOnline.xsl" StyleName="APA" Version="6"/>
+</file>
+
+<file path=customXml/item2.xml><?xml version="1.0" encoding="utf-8"?>
+<p:properties xmlns:p="http://schemas.microsoft.com/office/2006/metadata/properties" xmlns:xsi="http://www.w3.org/2001/XMLSchema-instance" xmlns:pc="http://schemas.microsoft.com/office/infopath/2007/PartnerControls">
+  <documentManagement>
+    <_activity xmlns="a0b7be66-d155-486a-ad62-0077bca56020" xsi:nil="true"/>
+  </documentManagement>
+</p:properties>
+</file>
+
+<file path=customXml/item3.xml><?xml version="1.0" encoding="utf-8"?>
+<?mso-contentType ?>
+<FormTemplates xmlns="http://schemas.microsoft.com/sharepoint/v3/contenttype/forms">
+  <Display>DocumentLibraryForm</Display>
+  <Edit>DocumentLibraryForm</Edit>
+  <New>DocumentLibraryForm</New>
+</FormTemplates>
+</file>
+
+<file path=customXml/item4.xml><?xml version="1.0" encoding="utf-8"?>
 <ct:contentTypeSchema xmlns:ct="http://schemas.microsoft.com/office/2006/metadata/contentType" xmlns:ma="http://schemas.microsoft.com/office/2006/metadata/properties/metaAttributes" ct:_="" ma:_="" ma:contentTypeName="Dokument" ma:contentTypeID="0x010100912D65B2B6BB2F42B270446F2A150A96" ma:contentTypeVersion="15" ma:contentTypeDescription="Ein neues Dokument erstellen." ma:contentTypeScope="" ma:versionID="70916eafb591fea4bdf79e4c381d5d95">
   <xsd:schema xmlns:xsd="http://www.w3.org/2001/XMLSchema" xmlns:xs="http://www.w3.org/2001/XMLSchema" xmlns:p="http://schemas.microsoft.com/office/2006/metadata/properties" xmlns:ns3="a0b7be66-d155-486a-ad62-0077bca56020" xmlns:ns4="ce6221e2-d1d4-4ea2-bc82-69fcfd2650c2" targetNamespace="http://schemas.microsoft.com/office/2006/metadata/properties" ma:root="true" ma:fieldsID="21637b2bb39a479ec167eda92bd8acc7" ns3:_="" ns4:_="">
     <xsd:import namespace="a0b7be66-d155-486a-ad62-0077bca56020"/>
@@ -3028,28 +3253,33 @@
 </ct:contentTypeSchema>
 </file>
 
-<file path=customXml/item2.xml><?xml version="1.0" encoding="utf-8"?>
-<?mso-contentType ?>
-<FormTemplates xmlns="http://schemas.microsoft.com/sharepoint/v3/contenttype/forms">
-  <Display>DocumentLibraryForm</Display>
-  <Edit>DocumentLibraryForm</Edit>
-  <New>DocumentLibraryForm</New>
-</FormTemplates>
+<file path=customXml/itemProps1.xml><?xml version="1.0" encoding="utf-8"?>
+<ds:datastoreItem xmlns:ds="http://schemas.openxmlformats.org/officeDocument/2006/customXml" ds:itemID="{6D1F5EF8-B91E-42F1-9C50-36346F1BCD68}">
+  <ds:schemaRefs>
+    <ds:schemaRef ds:uri="http://schemas.openxmlformats.org/officeDocument/2006/bibliography"/>
+  </ds:schemaRefs>
+</ds:datastoreItem>
 </file>
 
-<file path=customXml/item3.xml><?xml version="1.0" encoding="utf-8"?>
-<p:properties xmlns:p="http://schemas.microsoft.com/office/2006/metadata/properties" xmlns:xsi="http://www.w3.org/2001/XMLSchema-instance" xmlns:pc="http://schemas.microsoft.com/office/infopath/2007/PartnerControls">
-  <documentManagement>
-    <_activity xmlns="a0b7be66-d155-486a-ad62-0077bca56020" xsi:nil="true"/>
-  </documentManagement>
-</p:properties>
+<file path=customXml/itemProps2.xml><?xml version="1.0" encoding="utf-8"?>
+<ds:datastoreItem xmlns:ds="http://schemas.openxmlformats.org/officeDocument/2006/customXml" ds:itemID="{0319DC77-CEAE-4230-9466-F7D721613952}">
+  <ds:schemaRefs>
+    <ds:schemaRef ds:uri="http://schemas.microsoft.com/office/2006/metadata/properties"/>
+    <ds:schemaRef ds:uri="http://schemas.microsoft.com/office/infopath/2007/PartnerControls"/>
+    <ds:schemaRef ds:uri="a0b7be66-d155-486a-ad62-0077bca56020"/>
+  </ds:schemaRefs>
+</ds:datastoreItem>
 </file>
 
-<file path=customXml/item4.xml><?xml version="1.0" encoding="utf-8"?>
-<b:Sources xmlns:b="http://schemas.openxmlformats.org/officeDocument/2006/bibliography" xmlns="http://schemas.openxmlformats.org/officeDocument/2006/bibliography" SelectedStyle="\APASixthEditionOfficeOnline.xsl" StyleName="APA" Version="6"/>
+<file path=customXml/itemProps3.xml><?xml version="1.0" encoding="utf-8"?>
+<ds:datastoreItem xmlns:ds="http://schemas.openxmlformats.org/officeDocument/2006/customXml" ds:itemID="{CA17A185-4A35-4C4E-AC08-1EB8CDE94943}">
+  <ds:schemaRefs>
+    <ds:schemaRef ds:uri="http://schemas.microsoft.com/sharepoint/v3/contenttype/forms"/>
+  </ds:schemaRefs>
+</ds:datastoreItem>
 </file>
 
-<file path=customXml/itemProps1.xml><?xml version="1.0" encoding="utf-8"?>
+<file path=customXml/itemProps4.xml><?xml version="1.0" encoding="utf-8"?>
 <ds:datastoreItem xmlns:ds="http://schemas.openxmlformats.org/officeDocument/2006/customXml" ds:itemID="{2470B740-AED2-4BB5-BE55-9D5F17112FBA}">
   <ds:schemaRefs>
     <ds:schemaRef ds:uri="http://schemas.microsoft.com/office/2006/metadata/contentType"/>
@@ -3066,30 +3296,4 @@
     <ds:schemaRef ds:uri="http://schemas.microsoft.com/internal/obd"/>
   </ds:schemaRefs>
 </ds:datastoreItem>
-</file>
-
-<file path=customXml/itemProps2.xml><?xml version="1.0" encoding="utf-8"?>
-<ds:datastoreItem xmlns:ds="http://schemas.openxmlformats.org/officeDocument/2006/customXml" ds:itemID="{CA17A185-4A35-4C4E-AC08-1EB8CDE94943}">
-  <ds:schemaRefs>
-    <ds:schemaRef ds:uri="http://schemas.microsoft.com/sharepoint/v3/contenttype/forms"/>
-  </ds:schemaRefs>
-</ds:datastoreItem>
-</file>
-
-<file path=customXml/itemProps3.xml><?xml version="1.0" encoding="utf-8"?>
-<ds:datastoreItem xmlns:ds="http://schemas.openxmlformats.org/officeDocument/2006/customXml" ds:itemID="{0319DC77-CEAE-4230-9466-F7D721613952}">
-  <ds:schemaRefs>
-    <ds:schemaRef ds:uri="http://schemas.microsoft.com/office/2006/metadata/properties"/>
-    <ds:schemaRef ds:uri="http://schemas.microsoft.com/office/infopath/2007/PartnerControls"/>
-    <ds:schemaRef ds:uri="a0b7be66-d155-486a-ad62-0077bca56020"/>
-  </ds:schemaRefs>
-</ds:datastoreItem>
-</file>
-
-<file path=customXml/itemProps4.xml><?xml version="1.0" encoding="utf-8"?>
-<ds:datastoreItem xmlns:ds="http://schemas.openxmlformats.org/officeDocument/2006/customXml" ds:itemID="{6D1F5EF8-B91E-42F1-9C50-36346F1BCD68}">
-  <ds:schemaRefs>
-    <ds:schemaRef ds:uri="http://schemas.openxmlformats.org/officeDocument/2006/bibliography"/>
-  </ds:schemaRefs>
-</ds:datastoreItem>
 </file>
--- a/M141LB3_Doku_Luca_Yassin.docx
+++ b/M141LB3_Doku_Luca_Yassin.docx
@@ -20,7 +20,15 @@
         <w:jc w:val="center"/>
       </w:pPr>
       <w:r>
-        <w:t xml:space="preserve">Yassin Sobhy, Luca Greuter </w:t>
+        <w:t xml:space="preserve">Yassin </w:t>
+      </w:r>
+      <w:proofErr w:type="spellStart"/>
+      <w:r>
+        <w:t>Sobhy</w:t>
+      </w:r>
+      <w:proofErr w:type="spellEnd"/>
+      <w:r>
+        <w:t xml:space="preserve">, Luca Greuter </w:t>
       </w:r>
       <w:r>
         <w:t>06.05.2024</w:t>
@@ -931,13 +939,29 @@
         <w:t xml:space="preserve"> die Datenbank «backpacker_lb3»</w:t>
       </w:r>
       <w:r>
-        <w:t xml:space="preserve"> erstellt und dieses mit dem vorgegebenen ddl befüllt.</w:t>
+        <w:t xml:space="preserve"> erstellt und dieses mit dem vorgegebenen </w:t>
+      </w:r>
+      <w:proofErr w:type="spellStart"/>
+      <w:r>
+        <w:t>ddl</w:t>
+      </w:r>
+      <w:proofErr w:type="spellEnd"/>
+      <w:r>
+        <w:t xml:space="preserve"> befüllt.</w:t>
       </w:r>
       <w:r>
         <w:t xml:space="preserve"> </w:t>
       </w:r>
       <w:r>
-        <w:t>Das war keine grosse Herausforderung da wir sowieso nur ein .sql Skript ausführen mussten.</w:t>
+        <w:t>Das war keine grosse Herausforderung da wir sowieso nur ein .</w:t>
+      </w:r>
+      <w:proofErr w:type="spellStart"/>
+      <w:r>
+        <w:t>sql</w:t>
+      </w:r>
+      <w:proofErr w:type="spellEnd"/>
+      <w:r>
+        <w:t xml:space="preserve"> Skript ausführen mussten.</w:t>
       </w:r>
     </w:p>
     <w:p>
@@ -967,7 +991,23 @@
         <w:t xml:space="preserve">Wir haben einen </w:t>
       </w:r>
       <w:r>
-        <w:t xml:space="preserve">«user» und ein «management» erstellt mit den angegebenen Berichtigungen. </w:t>
+        <w:t>«</w:t>
+      </w:r>
+      <w:proofErr w:type="spellStart"/>
+      <w:r>
+        <w:t>user</w:t>
+      </w:r>
+      <w:proofErr w:type="spellEnd"/>
+      <w:r>
+        <w:t>» und ein «</w:t>
+      </w:r>
+      <w:proofErr w:type="spellStart"/>
+      <w:r>
+        <w:t>management</w:t>
+      </w:r>
+      <w:proofErr w:type="spellEnd"/>
+      <w:r>
+        <w:t xml:space="preserve">» erstellt mit den angegebenen Berichtigungen. </w:t>
       </w:r>
     </w:p>
     <w:p>
@@ -1041,10 +1081,23 @@
         <w:t>i</w:t>
       </w:r>
       <w:r>
-        <w:t xml:space="preserve">m table </w:t>
-      </w:r>
-      <w:r>
-        <w:t xml:space="preserve">tbl_benutzer </w:t>
+        <w:t xml:space="preserve">m </w:t>
+      </w:r>
+      <w:proofErr w:type="spellStart"/>
+      <w:r>
+        <w:t>table</w:t>
+      </w:r>
+      <w:proofErr w:type="spellEnd"/>
+      <w:r>
+        <w:t xml:space="preserve"> </w:t>
+      </w:r>
+      <w:proofErr w:type="spellStart"/>
+      <w:r>
+        <w:t>tbl_benutzer</w:t>
+      </w:r>
+      <w:proofErr w:type="spellEnd"/>
+      <w:r>
+        <w:t xml:space="preserve"> </w:t>
       </w:r>
       <w:r>
         <w:t xml:space="preserve">einzelne </w:t>
@@ -1083,10 +1136,34 @@
         <w:t xml:space="preserve">Nun mussten wir die Datenbank noch mit Daten füllen, dazu bekamen </w:t>
       </w:r>
       <w:r>
-        <w:t>wir für jeden table eine .csv Dateien, welche wir in den nötigen Table importieren mussten</w:t>
-      </w:r>
-      <w:r>
-        <w:t xml:space="preserve">. Doch es funktionierte nicht beim ersten Mal, da anscheinend das CSV komisch formatiert war und wir das richtig im sql-skript angeben mussten. </w:t>
+        <w:t xml:space="preserve">wir für jeden </w:t>
+      </w:r>
+      <w:proofErr w:type="spellStart"/>
+      <w:r>
+        <w:t>table</w:t>
+      </w:r>
+      <w:proofErr w:type="spellEnd"/>
+      <w:r>
+        <w:t xml:space="preserve"> eine .</w:t>
+      </w:r>
+      <w:proofErr w:type="spellStart"/>
+      <w:r>
+        <w:t>csv</w:t>
+      </w:r>
+      <w:proofErr w:type="spellEnd"/>
+      <w:r>
+        <w:t xml:space="preserve"> Dateien, welche wir in den nötigen Table importieren mussten</w:t>
+      </w:r>
+      <w:r>
+        <w:t xml:space="preserve">. Doch es funktionierte nicht beim ersten Mal, da anscheinend das CSV komisch formatiert war und wir das richtig im </w:t>
+      </w:r>
+      <w:proofErr w:type="spellStart"/>
+      <w:r>
+        <w:t>sql</w:t>
+      </w:r>
+      <w:proofErr w:type="spellEnd"/>
+      <w:r>
+        <w:t xml:space="preserve">-skript angeben mussten. </w:t>
       </w:r>
     </w:p>
     <w:p/>
@@ -1140,7 +1217,15 @@
         <w:t>es wie im Bild importiert werden alle Daten korrekt i</w:t>
       </w:r>
       <w:r>
-        <w:t>n die tables importiert und sind genau wie in der CSV-Datei.</w:t>
+        <w:t xml:space="preserve">n die </w:t>
+      </w:r>
+      <w:proofErr w:type="spellStart"/>
+      <w:r>
+        <w:t>tables</w:t>
+      </w:r>
+      <w:proofErr w:type="spellEnd"/>
+      <w:r>
+        <w:t xml:space="preserve"> importiert und sind genau wie in der CSV-Datei.</w:t>
       </w:r>
       <w:r>
         <w:t xml:space="preserve"> Zudem haben wir die DB </w:t>
@@ -1151,9 +1236,11 @@
       <w:r>
         <w:t xml:space="preserve"> und </w:t>
       </w:r>
+      <w:proofErr w:type="spellStart"/>
       <w:r>
         <w:t>Constraints</w:t>
       </w:r>
+      <w:proofErr w:type="spellEnd"/>
       <w:r>
         <w:t xml:space="preserve"> </w:t>
       </w:r>
@@ -1460,7 +1547,15 @@
         <w:t xml:space="preserve">wir haben ein Schlüsselpaar erstellt für die sichere SSH-Verbindung. </w:t>
       </w:r>
       <w:r>
-        <w:t>Bei den eingehenden Regeln haben wir noch das port 3306 geöffnet, dass man von extern</w:t>
+        <w:t xml:space="preserve">Bei den eingehenden Regeln haben wir noch das </w:t>
+      </w:r>
+      <w:proofErr w:type="spellStart"/>
+      <w:r>
+        <w:t>port</w:t>
+      </w:r>
+      <w:proofErr w:type="spellEnd"/>
+      <w:r>
+        <w:t xml:space="preserve"> 3306 geöffnet, dass man von extern</w:t>
       </w:r>
       <w:r>
         <w:t xml:space="preserve"> direkt auf den Server zugreifen kann.</w:t>
@@ -1508,7 +1603,23 @@
     </w:p>
     <w:p>
       <w:r>
-        <w:t>Mit diesem init-file wird der mariadb richtig aufgesetzt und auch richtig konfiguriert für Verbindungen von extern.</w:t>
+        <w:t xml:space="preserve">Mit diesem </w:t>
+      </w:r>
+      <w:proofErr w:type="spellStart"/>
+      <w:r>
+        <w:t>init</w:t>
+      </w:r>
+      <w:proofErr w:type="spellEnd"/>
+      <w:r>
+        <w:t xml:space="preserve">-file wird der </w:t>
+      </w:r>
+      <w:proofErr w:type="spellStart"/>
+      <w:r>
+        <w:t>mariadb</w:t>
+      </w:r>
+      <w:proofErr w:type="spellEnd"/>
+      <w:r>
+        <w:t xml:space="preserve"> richtig aufgesetzt und auch richtig konfiguriert für Verbindungen von extern.</w:t>
       </w:r>
     </w:p>
     <w:p>
@@ -1550,7 +1661,23 @@
         <w:t xml:space="preserve">haben wir ein Simples </w:t>
       </w:r>
       <w:r>
-        <w:t xml:space="preserve">Skript geschrieben, mit welchem wir einen dump erstellen, diesen mit scp auf die Instanz zu kopieren. </w:t>
+        <w:t xml:space="preserve">Skript geschrieben, mit welchem wir einen </w:t>
+      </w:r>
+      <w:proofErr w:type="spellStart"/>
+      <w:r>
+        <w:t>dump</w:t>
+      </w:r>
+      <w:proofErr w:type="spellEnd"/>
+      <w:r>
+        <w:t xml:space="preserve"> erstellen, diesen mit </w:t>
+      </w:r>
+      <w:proofErr w:type="spellStart"/>
+      <w:r>
+        <w:t>scp</w:t>
+      </w:r>
+      <w:proofErr w:type="spellEnd"/>
+      <w:r>
+        <w:t xml:space="preserve"> auf die Instanz zu kopieren. </w:t>
       </w:r>
     </w:p>
     <w:p>
@@ -1710,6 +1837,28 @@
         <w:t>PW: yassin1234</w:t>
       </w:r>
     </w:p>
+    <w:p>
+      <w:pPr>
+        <w:pStyle w:val="berschrift3"/>
+      </w:pPr>
+      <w:r>
+        <w:t xml:space="preserve">Test </w:t>
+      </w:r>
+      <w:proofErr w:type="spellStart"/>
+      <w:r>
+        <w:t>Roles</w:t>
+      </w:r>
+      <w:proofErr w:type="spellEnd"/>
+      <w:r>
+        <w:t xml:space="preserve"> on Server</w:t>
+      </w:r>
+    </w:p>
+    <w:p>
+      <w:r>
+        <w:t xml:space="preserve">Nun wollen wir noch testen, ob die Rollen richtig übertragen wurden. Also verbinden wir uns mit den beiden Benutzern und testen die Berechtigungen. </w:t>
+      </w:r>
+    </w:p>
+    <w:p/>
     <w:sectPr>
       <w:pgSz w:w="11906" w:h="16838"/>
       <w:pgMar w:top="1440" w:right="1440" w:bottom="1440" w:left="1440" w:header="708" w:footer="708" w:gutter="0"/>

--- a/M141LB3_Doku_Luca_Yassin.docx
+++ b/M141LB3_Doku_Luca_Yassin.docx
@@ -145,7 +145,7 @@
           <w:r>
             <w:fldChar w:fldCharType="separate"/>
           </w:r>
-          <w:hyperlink w:anchor="_Toc165979728" w:history="1">
+          <w:hyperlink w:anchor="_Toc165983549" w:history="1">
             <w:r>
               <w:rPr>
                 <w:rStyle w:val="Hyperlink"/>
@@ -172,7 +172,7 @@
                 <w:noProof/>
                 <w:webHidden/>
               </w:rPr>
-              <w:instrText xml:space="preserve"> PAGEREF _Toc165979728 \h </w:instrText>
+              <w:instrText xml:space="preserve"> PAGEREF _Toc165983549 \h </w:instrText>
             </w:r>
             <w:r>
               <w:rPr>
@@ -215,7 +215,7 @@
               <w:lang w:eastAsia="de-CH"/>
             </w:rPr>
           </w:pPr>
-          <w:hyperlink w:anchor="_Toc165979729" w:history="1">
+          <w:hyperlink w:anchor="_Toc165983550" w:history="1">
             <w:r>
               <w:rPr>
                 <w:rStyle w:val="Hyperlink"/>
@@ -242,7 +242,7 @@
                 <w:noProof/>
                 <w:webHidden/>
               </w:rPr>
-              <w:instrText xml:space="preserve"> PAGEREF _Toc165979729 \h </w:instrText>
+              <w:instrText xml:space="preserve"> PAGEREF _Toc165983550 \h </w:instrText>
             </w:r>
             <w:r>
               <w:rPr>
@@ -285,7 +285,7 @@
               <w:lang w:eastAsia="de-CH"/>
             </w:rPr>
           </w:pPr>
-          <w:hyperlink w:anchor="_Toc165979730" w:history="1">
+          <w:hyperlink w:anchor="_Toc165983551" w:history="1">
             <w:r>
               <w:rPr>
                 <w:rStyle w:val="Hyperlink"/>
@@ -312,7 +312,7 @@
                 <w:noProof/>
                 <w:webHidden/>
               </w:rPr>
-              <w:instrText xml:space="preserve"> PAGEREF _Toc165979730 \h </w:instrText>
+              <w:instrText xml:space="preserve"> PAGEREF _Toc165983551 \h </w:instrText>
             </w:r>
             <w:r>
               <w:rPr>
@@ -355,7 +355,7 @@
               <w:lang w:eastAsia="de-CH"/>
             </w:rPr>
           </w:pPr>
-          <w:hyperlink w:anchor="_Toc165979731" w:history="1">
+          <w:hyperlink w:anchor="_Toc165983552" w:history="1">
             <w:r>
               <w:rPr>
                 <w:rStyle w:val="Hyperlink"/>
@@ -382,7 +382,7 @@
                 <w:noProof/>
                 <w:webHidden/>
               </w:rPr>
-              <w:instrText xml:space="preserve"> PAGEREF _Toc165979731 \h </w:instrText>
+              <w:instrText xml:space="preserve"> PAGEREF _Toc165983552 \h </w:instrText>
             </w:r>
             <w:r>
               <w:rPr>
@@ -425,7 +425,7 @@
               <w:lang w:eastAsia="de-CH"/>
             </w:rPr>
           </w:pPr>
-          <w:hyperlink w:anchor="_Toc165979732" w:history="1">
+          <w:hyperlink w:anchor="_Toc165983553" w:history="1">
             <w:r>
               <w:rPr>
                 <w:rStyle w:val="Hyperlink"/>
@@ -452,7 +452,7 @@
                 <w:noProof/>
                 <w:webHidden/>
               </w:rPr>
-              <w:instrText xml:space="preserve"> PAGEREF _Toc165979732 \h </w:instrText>
+              <w:instrText xml:space="preserve"> PAGEREF _Toc165983553 \h </w:instrText>
             </w:r>
             <w:r>
               <w:rPr>
@@ -495,7 +495,7 @@
               <w:lang w:eastAsia="de-CH"/>
             </w:rPr>
           </w:pPr>
-          <w:hyperlink w:anchor="_Toc165979733" w:history="1">
+          <w:hyperlink w:anchor="_Toc165983554" w:history="1">
             <w:r>
               <w:rPr>
                 <w:rStyle w:val="Hyperlink"/>
@@ -522,7 +522,7 @@
                 <w:noProof/>
                 <w:webHidden/>
               </w:rPr>
-              <w:instrText xml:space="preserve"> PAGEREF _Toc165979733 \h </w:instrText>
+              <w:instrText xml:space="preserve"> PAGEREF _Toc165983554 \h </w:instrText>
             </w:r>
             <w:r>
               <w:rPr>
@@ -565,7 +565,7 @@
               <w:lang w:eastAsia="de-CH"/>
             </w:rPr>
           </w:pPr>
-          <w:hyperlink w:anchor="_Toc165979734" w:history="1">
+          <w:hyperlink w:anchor="_Toc165983555" w:history="1">
             <w:r>
               <w:rPr>
                 <w:rStyle w:val="Hyperlink"/>
@@ -592,7 +592,7 @@
                 <w:noProof/>
                 <w:webHidden/>
               </w:rPr>
-              <w:instrText xml:space="preserve"> PAGEREF _Toc165979734 \h </w:instrText>
+              <w:instrText xml:space="preserve"> PAGEREF _Toc165983555 \h </w:instrText>
             </w:r>
             <w:r>
               <w:rPr>
@@ -635,7 +635,7 @@
               <w:lang w:eastAsia="de-CH"/>
             </w:rPr>
           </w:pPr>
-          <w:hyperlink w:anchor="_Toc165979735" w:history="1">
+          <w:hyperlink w:anchor="_Toc165983556" w:history="1">
             <w:r>
               <w:rPr>
                 <w:rStyle w:val="Hyperlink"/>
@@ -662,7 +662,7 @@
                 <w:noProof/>
                 <w:webHidden/>
               </w:rPr>
-              <w:instrText xml:space="preserve"> PAGEREF _Toc165979735 \h </w:instrText>
+              <w:instrText xml:space="preserve"> PAGEREF _Toc165983556 \h </w:instrText>
             </w:r>
             <w:r>
               <w:rPr>
@@ -705,7 +705,7 @@
               <w:lang w:eastAsia="de-CH"/>
             </w:rPr>
           </w:pPr>
-          <w:hyperlink w:anchor="_Toc165979736" w:history="1">
+          <w:hyperlink w:anchor="_Toc165983557" w:history="1">
             <w:r>
               <w:rPr>
                 <w:rStyle w:val="Hyperlink"/>
@@ -732,7 +732,7 @@
                 <w:noProof/>
                 <w:webHidden/>
               </w:rPr>
-              <w:instrText xml:space="preserve"> PAGEREF _Toc165979736 \h </w:instrText>
+              <w:instrText xml:space="preserve"> PAGEREF _Toc165983557 \h </w:instrText>
             </w:r>
             <w:r>
               <w:rPr>
@@ -775,7 +775,7 @@
               <w:lang w:eastAsia="de-CH"/>
             </w:rPr>
           </w:pPr>
-          <w:hyperlink w:anchor="_Toc165979737" w:history="1">
+          <w:hyperlink w:anchor="_Toc165983558" w:history="1">
             <w:r>
               <w:rPr>
                 <w:rStyle w:val="Hyperlink"/>
@@ -802,7 +802,7 @@
                 <w:noProof/>
                 <w:webHidden/>
               </w:rPr>
-              <w:instrText xml:space="preserve"> PAGEREF _Toc165979737 \h </w:instrText>
+              <w:instrText xml:space="preserve"> PAGEREF _Toc165983558 \h </w:instrText>
             </w:r>
             <w:r>
               <w:rPr>
@@ -823,6 +823,146 @@
                 <w:webHidden/>
               </w:rPr>
               <w:t>6</w:t>
+            </w:r>
+            <w:r>
+              <w:rPr>
+                <w:noProof/>
+                <w:webHidden/>
+              </w:rPr>
+              <w:fldChar w:fldCharType="end"/>
+            </w:r>
+          </w:hyperlink>
+        </w:p>
+        <w:p>
+          <w:pPr>
+            <w:pStyle w:val="Verzeichnis3"/>
+            <w:tabs>
+              <w:tab w:val="right" w:leader="dot" w:pos="9016"/>
+            </w:tabs>
+            <w:rPr>
+              <w:rFonts w:eastAsiaTheme="minorEastAsia"/>
+              <w:noProof/>
+              <w:lang w:eastAsia="de-CH"/>
+            </w:rPr>
+          </w:pPr>
+          <w:hyperlink w:anchor="_Toc165983559" w:history="1">
+            <w:r>
+              <w:rPr>
+                <w:rStyle w:val="Hyperlink"/>
+                <w:noProof/>
+              </w:rPr>
+              <w:t>Verbindung</w:t>
+            </w:r>
+            <w:r>
+              <w:rPr>
+                <w:noProof/>
+                <w:webHidden/>
+              </w:rPr>
+              <w:tab/>
+            </w:r>
+            <w:r>
+              <w:rPr>
+                <w:noProof/>
+                <w:webHidden/>
+              </w:rPr>
+              <w:fldChar w:fldCharType="begin"/>
+            </w:r>
+            <w:r>
+              <w:rPr>
+                <w:noProof/>
+                <w:webHidden/>
+              </w:rPr>
+              <w:instrText xml:space="preserve"> PAGEREF _Toc165983559 \h </w:instrText>
+            </w:r>
+            <w:r>
+              <w:rPr>
+                <w:noProof/>
+                <w:webHidden/>
+              </w:rPr>
+            </w:r>
+            <w:r>
+              <w:rPr>
+                <w:noProof/>
+                <w:webHidden/>
+              </w:rPr>
+              <w:fldChar w:fldCharType="separate"/>
+            </w:r>
+            <w:r>
+              <w:rPr>
+                <w:noProof/>
+                <w:webHidden/>
+              </w:rPr>
+              <w:t>6</w:t>
+            </w:r>
+            <w:r>
+              <w:rPr>
+                <w:noProof/>
+                <w:webHidden/>
+              </w:rPr>
+              <w:fldChar w:fldCharType="end"/>
+            </w:r>
+          </w:hyperlink>
+        </w:p>
+        <w:p>
+          <w:pPr>
+            <w:pStyle w:val="Verzeichnis3"/>
+            <w:tabs>
+              <w:tab w:val="right" w:leader="dot" w:pos="9016"/>
+            </w:tabs>
+            <w:rPr>
+              <w:rFonts w:eastAsiaTheme="minorEastAsia"/>
+              <w:noProof/>
+              <w:lang w:eastAsia="de-CH"/>
+            </w:rPr>
+          </w:pPr>
+          <w:hyperlink w:anchor="_Toc165983560" w:history="1">
+            <w:r>
+              <w:rPr>
+                <w:rStyle w:val="Hyperlink"/>
+                <w:noProof/>
+              </w:rPr>
+              <w:t>Test Roles on Server</w:t>
+            </w:r>
+            <w:r>
+              <w:rPr>
+                <w:noProof/>
+                <w:webHidden/>
+              </w:rPr>
+              <w:tab/>
+            </w:r>
+            <w:r>
+              <w:rPr>
+                <w:noProof/>
+                <w:webHidden/>
+              </w:rPr>
+              <w:fldChar w:fldCharType="begin"/>
+            </w:r>
+            <w:r>
+              <w:rPr>
+                <w:noProof/>
+                <w:webHidden/>
+              </w:rPr>
+              <w:instrText xml:space="preserve"> PAGEREF _Toc165983560 \h </w:instrText>
+            </w:r>
+            <w:r>
+              <w:rPr>
+                <w:noProof/>
+                <w:webHidden/>
+              </w:rPr>
+            </w:r>
+            <w:r>
+              <w:rPr>
+                <w:noProof/>
+                <w:webHidden/>
+              </w:rPr>
+              <w:fldChar w:fldCharType="separate"/>
+            </w:r>
+            <w:r>
+              <w:rPr>
+                <w:noProof/>
+                <w:webHidden/>
+              </w:rPr>
+              <w:t>7</w:t>
             </w:r>
             <w:r>
               <w:rPr>
@@ -839,6 +979,7 @@
               <w:b/>
               <w:bCs/>
             </w:rPr>
+            <w:lastRenderedPageBreak/>
             <w:fldChar w:fldCharType="end"/>
           </w:r>
         </w:p>
@@ -855,7 +996,7 @@
       <w:pPr>
         <w:pStyle w:val="berschrift1"/>
       </w:pPr>
-      <w:bookmarkStart w:id="0" w:name="_Toc165979728"/>
+      <w:bookmarkStart w:id="0" w:name="_Toc165983549"/>
       <w:r>
         <w:lastRenderedPageBreak/>
         <w:t>Definition Infrastruktur</w:t>
@@ -869,7 +1010,7 @@
       <w:pPr>
         <w:pStyle w:val="berschrift3"/>
       </w:pPr>
-      <w:bookmarkStart w:id="1" w:name="_Toc165979729"/>
+      <w:bookmarkStart w:id="1" w:name="_Toc165983550"/>
       <w:r>
         <w:t xml:space="preserve">Repo: </w:t>
       </w:r>
@@ -888,7 +1029,7 @@
       <w:pPr>
         <w:pStyle w:val="berschrift1"/>
       </w:pPr>
-      <w:bookmarkStart w:id="2" w:name="_Toc165979730"/>
+      <w:bookmarkStart w:id="2" w:name="_Toc165983551"/>
       <w:r>
         <w:t>Lokale</w:t>
       </w:r>
@@ -904,7 +1045,7 @@
       <w:pPr>
         <w:pStyle w:val="berschrift3"/>
       </w:pPr>
-      <w:bookmarkStart w:id="3" w:name="_Toc165979731"/>
+      <w:bookmarkStart w:id="3" w:name="_Toc165983552"/>
       <w:r>
         <w:t>Erstelle</w:t>
       </w:r>
@@ -968,7 +1109,7 @@
       <w:pPr>
         <w:pStyle w:val="berschrift3"/>
       </w:pPr>
-      <w:bookmarkStart w:id="4" w:name="_Toc165979732"/>
+      <w:bookmarkStart w:id="4" w:name="_Toc165983553"/>
       <w:r>
         <w:t>Umsetzung der User-Matrix</w:t>
       </w:r>
@@ -1116,7 +1257,7 @@
       <w:pPr>
         <w:pStyle w:val="berschrift3"/>
       </w:pPr>
-      <w:bookmarkStart w:id="5" w:name="_Toc165979733"/>
+      <w:bookmarkStart w:id="5" w:name="_Toc165983554"/>
       <w:r>
         <w:t>Importieren der CSV-Dateien</w:t>
       </w:r>
@@ -1306,7 +1447,7 @@
       <w:pPr>
         <w:pStyle w:val="berschrift3"/>
       </w:pPr>
-      <w:bookmarkStart w:id="6" w:name="_Toc165979734"/>
+      <w:bookmarkStart w:id="6" w:name="_Toc165983555"/>
       <w:r>
         <w:t>Testprotokolle</w:t>
       </w:r>
@@ -1514,7 +1655,7 @@
       <w:pPr>
         <w:pStyle w:val="berschrift1"/>
       </w:pPr>
-      <w:bookmarkStart w:id="7" w:name="_Toc165979735"/>
+      <w:bookmarkStart w:id="7" w:name="_Toc165983556"/>
       <w:r>
         <w:t>AWS-Datenbank</w:t>
       </w:r>
@@ -1524,7 +1665,7 @@
       <w:pPr>
         <w:pStyle w:val="berschrift3"/>
       </w:pPr>
-      <w:bookmarkStart w:id="8" w:name="_Toc165979736"/>
+      <w:bookmarkStart w:id="8" w:name="_Toc165983557"/>
       <w:r>
         <w:t>Installation und Setup</w:t>
       </w:r>
@@ -1563,6 +1704,9 @@
     </w:p>
     <w:p>
       <w:r>
+        <w:rPr>
+          <w:noProof/>
+        </w:rPr>
         <w:lastRenderedPageBreak/>
         <w:drawing>
           <wp:inline distT="0" distB="0" distL="0" distR="0" wp14:anchorId="00B09958" wp14:editId="7A75D021">
@@ -1626,7 +1770,7 @@
       <w:pPr>
         <w:pStyle w:val="berschrift3"/>
       </w:pPr>
-      <w:bookmarkStart w:id="9" w:name="_Toc165979737"/>
+      <w:bookmarkStart w:id="9" w:name="_Toc165983558"/>
       <w:r>
         <w:t>Migration</w:t>
       </w:r>
@@ -1734,12 +1878,17 @@
       <w:pPr>
         <w:pStyle w:val="berschrift3"/>
       </w:pPr>
+      <w:bookmarkStart w:id="10" w:name="_Toc165983559"/>
       <w:r>
         <w:t>Verbindung</w:t>
       </w:r>
-    </w:p>
-    <w:p>
-      <w:r>
+      <w:bookmarkEnd w:id="10"/>
+    </w:p>
+    <w:p>
+      <w:r>
+        <w:rPr>
+          <w:noProof/>
+        </w:rPr>
         <w:drawing>
           <wp:inline distT="0" distB="0" distL="0" distR="0" wp14:anchorId="172823D6" wp14:editId="00CB88A0">
             <wp:extent cx="5731510" cy="1547495"/>
@@ -1789,6 +1938,9 @@
     </w:p>
     <w:p>
       <w:r>
+        <w:rPr>
+          <w:noProof/>
+        </w:rPr>
         <w:lastRenderedPageBreak/>
         <w:drawing>
           <wp:inline distT="0" distB="0" distL="0" distR="0" wp14:anchorId="34179D75" wp14:editId="20575861">
@@ -1828,37 +1980,146 @@
       </w:r>
     </w:p>
     <w:p>
-      <w:r>
+      <w:pPr>
+        <w:rPr>
+          <w:lang w:val="en-GB"/>
+        </w:rPr>
+      </w:pPr>
+      <w:r>
+        <w:rPr>
+          <w:lang w:val="en-GB"/>
+        </w:rPr>
         <w:t>User: Yassin</w:t>
       </w:r>
     </w:p>
     <w:p>
-      <w:r>
+      <w:pPr>
+        <w:rPr>
+          <w:lang w:val="en-GB"/>
+        </w:rPr>
+      </w:pPr>
+      <w:r>
+        <w:rPr>
+          <w:lang w:val="en-GB"/>
+        </w:rPr>
         <w:t>PW: yassin1234</w:t>
       </w:r>
     </w:p>
     <w:p>
       <w:pPr>
         <w:pStyle w:val="berschrift3"/>
+        <w:rPr>
+          <w:lang w:val="en-GB"/>
+        </w:rPr>
       </w:pPr>
-      <w:r>
-        <w:t xml:space="preserve">Test </w:t>
-      </w:r>
-      <w:proofErr w:type="spellStart"/>
-      <w:r>
-        <w:t>Roles</w:t>
-      </w:r>
-      <w:proofErr w:type="spellEnd"/>
-      <w:r>
-        <w:t xml:space="preserve"> on Server</w:t>
-      </w:r>
+      <w:bookmarkStart w:id="11" w:name="_Toc165983560"/>
+      <w:r>
+        <w:rPr>
+          <w:lang w:val="en-GB"/>
+        </w:rPr>
+        <w:t>Test Roles on Server</w:t>
+      </w:r>
+      <w:bookmarkEnd w:id="11"/>
     </w:p>
     <w:p>
       <w:r>
         <w:t xml:space="preserve">Nun wollen wir noch testen, ob die Rollen richtig übertragen wurden. Also verbinden wir uns mit den beiden Benutzern und testen die Berechtigungen. </w:t>
       </w:r>
     </w:p>
-    <w:p/>
+    <w:p>
+      <w:r>
+        <w:rPr>
+          <w:noProof/>
+        </w:rPr>
+        <w:drawing>
+          <wp:inline distT="0" distB="0" distL="0" distR="0" wp14:anchorId="2B2EE70D" wp14:editId="1EBEE743">
+            <wp:extent cx="5731510" cy="2140585"/>
+            <wp:effectExtent l="0" t="0" r="2540" b="0"/>
+            <wp:docPr id="295117983" name="Grafik 1" descr="Ein Bild, das Text, Screenshot, Schrift, Schwarzweiß enthält.&#10;&#10;Automatisch generierte Beschreibung"/>
+            <wp:cNvGraphicFramePr>
+              <a:graphicFrameLocks xmlns:a="http://schemas.openxmlformats.org/drawingml/2006/main" noChangeAspect="1"/>
+            </wp:cNvGraphicFramePr>
+            <a:graphic xmlns:a="http://schemas.openxmlformats.org/drawingml/2006/main">
+              <a:graphicData uri="http://schemas.openxmlformats.org/drawingml/2006/picture">
+                <pic:pic xmlns:pic="http://schemas.openxmlformats.org/drawingml/2006/picture">
+                  <pic:nvPicPr>
+                    <pic:cNvPr id="295117983" name="Grafik 1" descr="Ein Bild, das Text, Screenshot, Schrift, Schwarzweiß enthält.&#10;&#10;Automatisch generierte Beschreibung"/>
+                    <pic:cNvPicPr/>
+                  </pic:nvPicPr>
+                  <pic:blipFill>
+                    <a:blip r:embed="rId20"/>
+                    <a:stretch>
+                      <a:fillRect/>
+                    </a:stretch>
+                  </pic:blipFill>
+                  <pic:spPr>
+                    <a:xfrm>
+                      <a:off x="0" y="0"/>
+                      <a:ext cx="5731510" cy="2140585"/>
+                    </a:xfrm>
+                    <a:prstGeom prst="rect">
+                      <a:avLst/>
+                    </a:prstGeom>
+                  </pic:spPr>
+                </pic:pic>
+              </a:graphicData>
+            </a:graphic>
+          </wp:inline>
+        </w:drawing>
+      </w:r>
+    </w:p>
+    <w:p>
+      <w:r>
+        <w:t>Die Berechtigungen für die Gruppe «Benutzer» wurde richtig übertragen</w:t>
+      </w:r>
+    </w:p>
+    <w:p>
+      <w:r>
+        <w:rPr>
+          <w:noProof/>
+        </w:rPr>
+        <w:drawing>
+          <wp:inline distT="0" distB="0" distL="0" distR="0" wp14:anchorId="5A9C18BC" wp14:editId="0AB32B94">
+            <wp:extent cx="5731510" cy="2073275"/>
+            <wp:effectExtent l="0" t="0" r="2540" b="3175"/>
+            <wp:docPr id="365371741" name="Grafik 1" descr="Ein Bild, das Text, Screenshot, Schrift enthält.&#10;&#10;Automatisch generierte Beschreibung"/>
+            <wp:cNvGraphicFramePr>
+              <a:graphicFrameLocks xmlns:a="http://schemas.openxmlformats.org/drawingml/2006/main" noChangeAspect="1"/>
+            </wp:cNvGraphicFramePr>
+            <a:graphic xmlns:a="http://schemas.openxmlformats.org/drawingml/2006/main">
+              <a:graphicData uri="http://schemas.openxmlformats.org/drawingml/2006/picture">
+                <pic:pic xmlns:pic="http://schemas.openxmlformats.org/drawingml/2006/picture">
+                  <pic:nvPicPr>
+                    <pic:cNvPr id="365371741" name="Grafik 1" descr="Ein Bild, das Text, Screenshot, Schrift enthält.&#10;&#10;Automatisch generierte Beschreibung"/>
+                    <pic:cNvPicPr/>
+                  </pic:nvPicPr>
+                  <pic:blipFill>
+                    <a:blip r:embed="rId21"/>
+                    <a:stretch>
+                      <a:fillRect/>
+                    </a:stretch>
+                  </pic:blipFill>
+                  <pic:spPr>
+                    <a:xfrm>
+                      <a:off x="0" y="0"/>
+                      <a:ext cx="5731510" cy="2073275"/>
+                    </a:xfrm>
+                    <a:prstGeom prst="rect">
+                      <a:avLst/>
+                    </a:prstGeom>
+                  </pic:spPr>
+                </pic:pic>
+              </a:graphicData>
+            </a:graphic>
+          </wp:inline>
+        </w:drawing>
+      </w:r>
+    </w:p>
+    <w:p>
+      <w:r>
+        <w:t>Die Berechtigungen für die Gruppe «Management» wurde richtig übertragen</w:t>
+      </w:r>
+    </w:p>
     <w:sectPr>
       <w:pgSz w:w="11906" w:h="16838"/>
       <w:pgMar w:top="1440" w:right="1440" w:bottom="1440" w:left="1440" w:header="708" w:footer="708" w:gutter="0"/>
@@ -3149,27 +3410,6 @@
 </file>
 
 <file path=customXml/item1.xml><?xml version="1.0" encoding="utf-8"?>
-<b:Sources xmlns:b="http://schemas.openxmlformats.org/officeDocument/2006/bibliography" xmlns="http://schemas.openxmlformats.org/officeDocument/2006/bibliography" SelectedStyle="\APASixthEditionOfficeOnline.xsl" StyleName="APA" Version="6"/>
-</file>
-
-<file path=customXml/item2.xml><?xml version="1.0" encoding="utf-8"?>
-<p:properties xmlns:p="http://schemas.microsoft.com/office/2006/metadata/properties" xmlns:xsi="http://www.w3.org/2001/XMLSchema-instance" xmlns:pc="http://schemas.microsoft.com/office/infopath/2007/PartnerControls">
-  <documentManagement>
-    <_activity xmlns="a0b7be66-d155-486a-ad62-0077bca56020" xsi:nil="true"/>
-  </documentManagement>
-</p:properties>
-</file>
-
-<file path=customXml/item3.xml><?xml version="1.0" encoding="utf-8"?>
-<?mso-contentType ?>
-<FormTemplates xmlns="http://schemas.microsoft.com/sharepoint/v3/contenttype/forms">
-  <Display>DocumentLibraryForm</Display>
-  <Edit>DocumentLibraryForm</Edit>
-  <New>DocumentLibraryForm</New>
-</FormTemplates>
-</file>
-
-<file path=customXml/item4.xml><?xml version="1.0" encoding="utf-8"?>
 <ct:contentTypeSchema xmlns:ct="http://schemas.microsoft.com/office/2006/metadata/contentType" xmlns:ma="http://schemas.microsoft.com/office/2006/metadata/properties/metaAttributes" ct:_="" ma:_="" ma:contentTypeName="Dokument" ma:contentTypeID="0x010100912D65B2B6BB2F42B270446F2A150A96" ma:contentTypeVersion="15" ma:contentTypeDescription="Ein neues Dokument erstellen." ma:contentTypeScope="" ma:versionID="70916eafb591fea4bdf79e4c381d5d95">
   <xsd:schema xmlns:xsd="http://www.w3.org/2001/XMLSchema" xmlns:xs="http://www.w3.org/2001/XMLSchema" xmlns:p="http://schemas.microsoft.com/office/2006/metadata/properties" xmlns:ns3="a0b7be66-d155-486a-ad62-0077bca56020" xmlns:ns4="ce6221e2-d1d4-4ea2-bc82-69fcfd2650c2" targetNamespace="http://schemas.microsoft.com/office/2006/metadata/properties" ma:root="true" ma:fieldsID="21637b2bb39a479ec167eda92bd8acc7" ns3:_="" ns4:_="">
     <xsd:import namespace="a0b7be66-d155-486a-ad62-0077bca56020"/>
@@ -3402,33 +3642,28 @@
 </ct:contentTypeSchema>
 </file>
 
-<file path=customXml/itemProps1.xml><?xml version="1.0" encoding="utf-8"?>
-<ds:datastoreItem xmlns:ds="http://schemas.openxmlformats.org/officeDocument/2006/customXml" ds:itemID="{6D1F5EF8-B91E-42F1-9C50-36346F1BCD68}">
-  <ds:schemaRefs>
-    <ds:schemaRef ds:uri="http://schemas.openxmlformats.org/officeDocument/2006/bibliography"/>
-  </ds:schemaRefs>
-</ds:datastoreItem>
+<file path=customXml/item2.xml><?xml version="1.0" encoding="utf-8"?>
+<?mso-contentType ?>
+<FormTemplates xmlns="http://schemas.microsoft.com/sharepoint/v3/contenttype/forms">
+  <Display>DocumentLibraryForm</Display>
+  <Edit>DocumentLibraryForm</Edit>
+  <New>DocumentLibraryForm</New>
+</FormTemplates>
 </file>
 
-<file path=customXml/itemProps2.xml><?xml version="1.0" encoding="utf-8"?>
-<ds:datastoreItem xmlns:ds="http://schemas.openxmlformats.org/officeDocument/2006/customXml" ds:itemID="{0319DC77-CEAE-4230-9466-F7D721613952}">
-  <ds:schemaRefs>
-    <ds:schemaRef ds:uri="http://schemas.microsoft.com/office/2006/metadata/properties"/>
-    <ds:schemaRef ds:uri="http://schemas.microsoft.com/office/infopath/2007/PartnerControls"/>
-    <ds:schemaRef ds:uri="a0b7be66-d155-486a-ad62-0077bca56020"/>
-  </ds:schemaRefs>
-</ds:datastoreItem>
+<file path=customXml/item3.xml><?xml version="1.0" encoding="utf-8"?>
+<p:properties xmlns:p="http://schemas.microsoft.com/office/2006/metadata/properties" xmlns:xsi="http://www.w3.org/2001/XMLSchema-instance" xmlns:pc="http://schemas.microsoft.com/office/infopath/2007/PartnerControls">
+  <documentManagement>
+    <_activity xmlns="a0b7be66-d155-486a-ad62-0077bca56020" xsi:nil="true"/>
+  </documentManagement>
+</p:properties>
 </file>
 
-<file path=customXml/itemProps3.xml><?xml version="1.0" encoding="utf-8"?>
-<ds:datastoreItem xmlns:ds="http://schemas.openxmlformats.org/officeDocument/2006/customXml" ds:itemID="{CA17A185-4A35-4C4E-AC08-1EB8CDE94943}">
-  <ds:schemaRefs>
-    <ds:schemaRef ds:uri="http://schemas.microsoft.com/sharepoint/v3/contenttype/forms"/>
-  </ds:schemaRefs>
-</ds:datastoreItem>
+<file path=customXml/item4.xml><?xml version="1.0" encoding="utf-8"?>
+<b:Sources xmlns:b="http://schemas.openxmlformats.org/officeDocument/2006/bibliography" xmlns="http://schemas.openxmlformats.org/officeDocument/2006/bibliography" SelectedStyle="\APASixthEditionOfficeOnline.xsl" StyleName="APA" Version="6"/>
 </file>
 
-<file path=customXml/itemProps4.xml><?xml version="1.0" encoding="utf-8"?>
+<file path=customXml/itemProps1.xml><?xml version="1.0" encoding="utf-8"?>
 <ds:datastoreItem xmlns:ds="http://schemas.openxmlformats.org/officeDocument/2006/customXml" ds:itemID="{2470B740-AED2-4BB5-BE55-9D5F17112FBA}">
   <ds:schemaRefs>
     <ds:schemaRef ds:uri="http://schemas.microsoft.com/office/2006/metadata/contentType"/>
@@ -3445,4 +3680,30 @@
     <ds:schemaRef ds:uri="http://schemas.microsoft.com/internal/obd"/>
   </ds:schemaRefs>
 </ds:datastoreItem>
+</file>
+
+<file path=customXml/itemProps2.xml><?xml version="1.0" encoding="utf-8"?>
+<ds:datastoreItem xmlns:ds="http://schemas.openxmlformats.org/officeDocument/2006/customXml" ds:itemID="{CA17A185-4A35-4C4E-AC08-1EB8CDE94943}">
+  <ds:schemaRefs>
+    <ds:schemaRef ds:uri="http://schemas.microsoft.com/sharepoint/v3/contenttype/forms"/>
+  </ds:schemaRefs>
+</ds:datastoreItem>
+</file>
+
+<file path=customXml/itemProps3.xml><?xml version="1.0" encoding="utf-8"?>
+<ds:datastoreItem xmlns:ds="http://schemas.openxmlformats.org/officeDocument/2006/customXml" ds:itemID="{0319DC77-CEAE-4230-9466-F7D721613952}">
+  <ds:schemaRefs>
+    <ds:schemaRef ds:uri="http://schemas.microsoft.com/office/2006/metadata/properties"/>
+    <ds:schemaRef ds:uri="http://schemas.microsoft.com/office/infopath/2007/PartnerControls"/>
+    <ds:schemaRef ds:uri="a0b7be66-d155-486a-ad62-0077bca56020"/>
+  </ds:schemaRefs>
+</ds:datastoreItem>
+</file>
+
+<file path=customXml/itemProps4.xml><?xml version="1.0" encoding="utf-8"?>
+<ds:datastoreItem xmlns:ds="http://schemas.openxmlformats.org/officeDocument/2006/customXml" ds:itemID="{6D1F5EF8-B91E-42F1-9C50-36346F1BCD68}">
+  <ds:schemaRefs>
+    <ds:schemaRef ds:uri="http://schemas.openxmlformats.org/officeDocument/2006/bibliography"/>
+  </ds:schemaRefs>
+</ds:datastoreItem>
 </file>